--- a/Notes.docx
+++ b/Notes.docx
@@ -55,6 +55,116 @@
         <w:t>End Date: This date is projected by adding the duration, expressed in months, to the start date.</w:t>
       </w:r>
     </w:p>
+    <w:p>
+      <w:pPr>
+        <w:rPr>
+          <w:lang w:eastAsia="en-GB"/>
+        </w:rPr>
+      </w:pPr>
+      <w:r>
+        <w:t>New Maximum Price allowed:</w:t>
+      </w:r>
+      <w:r>
+        <w:t xml:space="preserve"> New field </w:t>
+      </w:r>
+      <w:r>
+        <w:rPr>
+          <w:lang w:eastAsia="en-GB"/>
+        </w:rPr>
+        <w:t>to reflect the highest bid</w:t>
+      </w:r>
+      <w:r>
+        <w:rPr>
+          <w:lang w:eastAsia="en-GB"/>
+        </w:rPr>
+        <w:t>. In case of</w:t>
+      </w:r>
+      <w:r>
+        <w:rPr>
+          <w:lang w:eastAsia="en-GB"/>
+        </w:rPr>
+        <w:t xml:space="preserve"> </w:t>
+      </w:r>
+      <w:r>
+        <w:rPr>
+          <w:lang w:eastAsia="en-GB"/>
+        </w:rPr>
+        <w:t>s</w:t>
+      </w:r>
+      <w:r>
+        <w:rPr>
+          <w:lang w:eastAsia="en-GB"/>
+        </w:rPr>
+        <w:t xml:space="preserve">ingle </w:t>
+      </w:r>
+      <w:r>
+        <w:rPr>
+          <w:lang w:eastAsia="en-GB"/>
+        </w:rPr>
+        <w:t>b</w:t>
+      </w:r>
+      <w:r>
+        <w:rPr>
+          <w:lang w:eastAsia="en-GB"/>
+        </w:rPr>
+        <w:t>idders</w:t>
+      </w:r>
+      <w:r>
+        <w:rPr>
+          <w:lang w:eastAsia="en-GB"/>
+        </w:rPr>
+        <w:t>, a</w:t>
+      </w:r>
+      <w:r>
+        <w:rPr>
+          <w:lang w:eastAsia="en-GB"/>
+        </w:rPr>
+        <w:t>lign</w:t>
+      </w:r>
+      <w:r>
+        <w:rPr>
+          <w:lang w:eastAsia="en-GB"/>
+        </w:rPr>
+        <w:t xml:space="preserve">ed this </w:t>
+      </w:r>
+      <w:r>
+        <w:rPr>
+          <w:lang w:eastAsia="en-GB"/>
+        </w:rPr>
+        <w:t>with</w:t>
+      </w:r>
+      <w:r>
+        <w:rPr>
+          <w:lang w:eastAsia="en-GB"/>
+        </w:rPr>
+        <w:t xml:space="preserve"> the</w:t>
+      </w:r>
+      <w:r>
+        <w:rPr>
+          <w:lang w:eastAsia="en-GB"/>
+        </w:rPr>
+        <w:t xml:space="preserve"> winner</w:t>
+      </w:r>
+      <w:r>
+        <w:rPr>
+          <w:lang w:eastAsia="en-GB"/>
+        </w:rPr>
+        <w:t xml:space="preserve"> </w:t>
+      </w:r>
+      <w:r>
+        <w:rPr>
+          <w:lang w:eastAsia="en-GB"/>
+        </w:rPr>
+        <w:t>price</w:t>
+      </w:r>
+      <w:r>
+        <w:rPr>
+          <w:lang w:eastAsia="en-GB"/>
+        </w:rPr>
+        <w:t>.</w:t>
+      </w:r>
+    </w:p>
+    <w:p/>
     <w:p/>
     <w:p/>
     <w:p/>
